--- a/source/docx/doc (1588).docx
+++ b/source/docx/doc (1588).docx
@@ -1431,21 +1431,7 @@
                 <w:rFonts w:ascii="Times New Roman" w:hAnsi="Times New Roman" w:cs="Times New Roman"/>
                 <w:color w:val="000000"/>
               </w:rPr>
-              <w:t>1</w:t>
-            </w:r>
-            <w:r>
-              <w:rPr>
-                <w:rFonts w:ascii="Times New Roman" w:hAnsi="Times New Roman" w:cs="Times New Roman"/>
-                <w:color w:val="000000"/>
-              </w:rPr>
-              <w:t>16015800</w:t>
-            </w:r>
-            <w:r>
-              <w:rPr>
-                <w:rFonts w:ascii="Times New Roman" w:hAnsi="Times New Roman" w:cs="Times New Roman"/>
-                <w:color w:val="000000"/>
-              </w:rPr>
-              <w:t>31000269</w:t>
+              <w:t>12007320398</w:t>
             </w:r>
           </w:p>
         </w:tc>
@@ -1498,7 +1484,7 @@
                 <w:rFonts w:ascii="Times New Roman" w:hAnsi="Times New Roman" w:cs="Times New Roman"/>
                 <w:color w:val="000000"/>
               </w:rPr>
-              <w:t>20</w:t>
+              <w:t>29</w:t>
             </w:r>
             <w:r>
               <w:rPr>
@@ -1512,7 +1498,7 @@
                 <w:rFonts w:ascii="Times New Roman" w:hAnsi="Times New Roman" w:cs="Times New Roman"/>
                 <w:color w:val="000000"/>
               </w:rPr>
-              <w:t>05</w:t>
+              <w:t>06</w:t>
             </w:r>
             <w:r>
               <w:rPr>
@@ -1526,14 +1512,14 @@
                 <w:rFonts w:ascii="Times New Roman" w:hAnsi="Times New Roman" w:cs="Times New Roman"/>
                 <w:color w:val="000000"/>
               </w:rPr>
-              <w:t>1</w:t>
-            </w:r>
-            <w:r>
-              <w:rPr>
-                <w:rFonts w:ascii="Times New Roman" w:hAnsi="Times New Roman" w:cs="Times New Roman"/>
-                <w:color w:val="000000"/>
-              </w:rPr>
-              <w:t>6</w:t>
+              <w:t>0</w:t>
+            </w:r>
+            <w:r>
+              <w:rPr>
+                <w:rFonts w:ascii="Times New Roman" w:hAnsi="Times New Roman" w:cs="Times New Roman"/>
+                <w:color w:val="000000"/>
+              </w:rPr>
+              <w:t>7</w:t>
             </w:r>
           </w:p>
         </w:tc>
@@ -1560,7 +1546,7 @@
                 <w:rFonts w:ascii="Times New Roman" w:hAnsi="Times New Roman" w:cs="Times New Roman"/>
                 <w:color w:val="000000"/>
               </w:rPr>
-              <w:t>07</w:t>
+              <w:t>29</w:t>
             </w:r>
             <w:r>
               <w:rPr>
@@ -1574,7 +1560,14 @@
                 <w:rFonts w:ascii="Times New Roman" w:hAnsi="Times New Roman" w:cs="Times New Roman"/>
                 <w:color w:val="000000"/>
               </w:rPr>
-              <w:t>04</w:t>
+              <w:t>0</w:t>
+            </w:r>
+            <w:r>
+              <w:rPr>
+                <w:rFonts w:ascii="Times New Roman" w:hAnsi="Times New Roman" w:cs="Times New Roman"/>
+                <w:color w:val="000000"/>
+              </w:rPr>
+              <w:t>7</w:t>
             </w:r>
             <w:r>
               <w:rPr>
@@ -1588,7 +1581,7 @@
                 <w:rFonts w:ascii="Times New Roman" w:hAnsi="Times New Roman" w:cs="Times New Roman"/>
                 <w:color w:val="000000"/>
               </w:rPr>
-              <w:t>1</w:t>
+              <w:t>0</w:t>
             </w:r>
             <w:r>
               <w:rPr>
@@ -1623,14 +1616,7 @@
                 <w:rFonts w:ascii="Times New Roman" w:hAnsi="Times New Roman" w:cs="Times New Roman"/>
                 <w:color w:val="000000"/>
               </w:rPr>
-              <w:t>14</w:t>
-            </w:r>
-            <w:r>
-              <w:rPr>
-                <w:rFonts w:ascii="Times New Roman" w:hAnsi="Times New Roman" w:cs="Times New Roman"/>
-                <w:color w:val="000000"/>
-              </w:rPr>
-              <w:t>5</w:t>
+              <w:t>32</w:t>
             </w:r>
           </w:p>
         </w:tc>
@@ -1657,21 +1643,7 @@
                 <w:rFonts w:ascii="Times New Roman" w:hAnsi="Times New Roman" w:cs="Times New Roman"/>
                 <w:color w:val="000000"/>
               </w:rPr>
-              <w:t>сто сорок</w:t>
-            </w:r>
-            <w:r>
-              <w:rPr>
-                <w:rFonts w:ascii="Times New Roman" w:hAnsi="Times New Roman" w:cs="Times New Roman"/>
-                <w:color w:val="000000"/>
-              </w:rPr>
-              <w:t xml:space="preserve"> </w:t>
-            </w:r>
-            <w:r>
-              <w:rPr>
-                <w:rFonts w:ascii="Times New Roman" w:hAnsi="Times New Roman" w:cs="Times New Roman"/>
-                <w:color w:val="000000"/>
-              </w:rPr>
-              <w:t>пять</w:t>
+              <w:t>тридцать два</w:t>
             </w:r>
           </w:p>
         </w:tc>
@@ -3540,7 +3512,7 @@
 </file>
 
 <file path=customXml/itemProps1.xml><?xml version="1.0" encoding="utf-8"?>
-<ds:datastoreItem xmlns:ds="http://schemas.openxmlformats.org/officeDocument/2006/customXml" ds:itemID="{5500CD18-E963-48CB-A074-7BCF316F4FE5}">
+<ds:datastoreItem xmlns:ds="http://schemas.openxmlformats.org/officeDocument/2006/customXml" ds:itemID="{2573C730-B3A1-4684-8E22-70FD61751A1E}">
   <ds:schemaRefs>
     <ds:schemaRef ds:uri="http://schemas.openxmlformats.org/officeDocument/2006/bibliography"/>
   </ds:schemaRefs>
